--- a/기록/1. 설치/3. 라우터 셋업.docx
+++ b/기록/1. 설치/3. 라우터 셋업.docx
@@ -3,11 +3,6 @@
 <w:document xmlns:wpc="http://schemas.microsoft.com/office/word/2010/wordprocessingCanvas" xmlns:cx="http://schemas.microsoft.com/office/drawing/2014/chartex" xmlns:cx1="http://schemas.microsoft.com/office/drawing/2015/9/8/chartex" xmlns:cx2="http://schemas.microsoft.com/office/drawing/2015/10/21/chartex" xmlns:cx3="http://schemas.microsoft.com/office/drawing/2016/5/9/chartex" xmlns:cx4="http://schemas.microsoft.com/office/drawing/2016/5/10/chartex" xmlns:cx5="http://schemas.microsoft.com/office/drawing/2016/5/11/chartex" xmlns:cx6="http://schemas.microsoft.com/office/drawing/2016/5/12/chartex" xmlns:cx7="http://schemas.microsoft.com/office/drawing/2016/5/13/chartex" xmlns:cx8="http://schemas.microsoft.com/office/drawing/2016/5/14/chartex" xmlns:mc="http://schemas.openxmlformats.org/markup-compatibility/2006" xmlns:aink="http://schemas.microsoft.com/office/drawing/2016/ink" xmlns:am3d="http://schemas.microsoft.com/office/drawing/2017/model3d" xmlns:o="urn:schemas-microsoft-com:office:office" xmlns:r="http://schemas.openxmlformats.org/officeDocument/2006/relationships" xmlns:m="http://schemas.openxmlformats.org/officeDocument/2006/math" xmlns:v="urn:schemas-microsoft-com:vml" xmlns:wp14="http://schemas.microsoft.com/office/word/2010/wordprocessingDrawing" xmlns:wp="http://schemas.openxmlformats.org/drawingml/2006/wordprocessingDrawing" xmlns:w10="urn:schemas-microsoft-com:office:word" xmlns:w="http://schemas.openxmlformats.org/wordprocessingml/2006/main" xmlns:w14="http://schemas.microsoft.com/office/word/2010/wordml" xmlns:w15="http://schemas.microsoft.com/office/word/2012/wordml" xmlns:w16cex="http://schemas.microsoft.com/office/word/2018/wordml/cex" xmlns:w16cid="http://schemas.microsoft.com/office/word/2016/wordml/cid" xmlns:w16="http://schemas.microsoft.com/office/word/2018/wordml" xmlns:w16se="http://schemas.microsoft.com/office/word/2015/wordml/symex" xmlns:wpg="http://schemas.microsoft.com/office/word/2010/wordprocessingGroup" xmlns:wpi="http://schemas.microsoft.com/office/word/2010/wordprocessingInk" xmlns:wne="http://schemas.microsoft.com/office/word/2006/wordml" xmlns:wps="http://schemas.microsoft.com/office/word/2010/wordprocessingShape" mc:Ignorable="w14 w15 w16se w16cid w16 w16cex wp14">
   <w:body>
     <w:p>
-      <w:pPr>
-        <w:rPr>
-          <w:rFonts w:hint="eastAsia"/>
-        </w:rPr>
-      </w:pPr>
       <w:r>
         <w:rPr>
           <w:rFonts w:hint="eastAsia"/>
@@ -186,7 +181,16 @@
       </w:r>
       <w:r>
         <w:br/>
-        <w:t>import Reacr from ‘react’;</w:t>
+        <w:t>import Reac</w:t>
+      </w:r>
+      <w:r>
+        <w:t>t</w:t>
+      </w:r>
+      <w:r>
+        <w:t xml:space="preserve"> </w:t>
+      </w:r>
+      <w:r>
+        <w:t>from ‘react’;</w:t>
       </w:r>
       <w:r>
         <w:br/>
@@ -208,17 +212,12 @@
         <w:br/>
         <w:t>const Auth = () =&gt; {</w:t>
       </w:r>
-      <w:r>
-        <w:br/>
-      </w:r>
-      <w:r>
-        <w:rPr>
-          <w:rFonts w:hint="eastAsia"/>
-        </w:rPr>
-        <w:t xml:space="preserve"> </w:t>
-      </w:r>
-      <w:r>
-        <w:tab/>
+    </w:p>
+    <w:p>
+      <w:pPr>
+        <w:ind w:left="2400"/>
+      </w:pPr>
+      <w:r>
         <w:t>return (</w:t>
       </w:r>
       <w:r>
@@ -244,8 +243,12 @@
         <w:br/>
         <w:t>};</w:t>
       </w:r>
-      <w:r>
-        <w:br/>
+    </w:p>
+    <w:p>
+      <w:pPr>
+        <w:ind w:left="1595"/>
+      </w:pPr>
+      <w:r>
         <w:t xml:space="preserve">export default Auth; </w:t>
       </w:r>
       <w:r>
@@ -338,7 +341,13 @@
       </w:pPr>
       <w:r>
         <w:tab/>
-        <w:t>import React, { useState } from “react”;</w:t>
+        <w:t>import React</w:t>
+      </w:r>
+      <w:r>
+        <w:t xml:space="preserve"> </w:t>
+      </w:r>
+      <w:r>
+        <w:t>from “react”;</w:t>
       </w:r>
     </w:p>
     <w:p>
@@ -367,9 +376,6 @@
       <w:pPr>
         <w:pStyle w:val="a3"/>
         <w:ind w:leftChars="0" w:left="1600"/>
-        <w:rPr>
-          <w:rFonts w:hint="eastAsia"/>
-        </w:rPr>
       </w:pPr>
       <w:r>
         <w:tab/>
@@ -380,6 +386,9 @@
       <w:pPr>
         <w:pStyle w:val="a3"/>
         <w:ind w:leftChars="0" w:left="1600"/>
+        <w:rPr>
+          <w:rFonts w:hint="eastAsia"/>
+        </w:rPr>
       </w:pPr>
       <w:r>
         <w:tab/>
@@ -391,20 +400,22 @@
         <w:t>c</w:t>
       </w:r>
       <w:r>
-        <w:t>onst AppRouter = () =&gt; {</w:t>
-      </w:r>
-    </w:p>
-    <w:p>
-      <w:pPr>
-        <w:pStyle w:val="a3"/>
-        <w:ind w:leftChars="0" w:left="1600"/>
-      </w:pPr>
-      <w:r>
-        <w:tab/>
-      </w:r>
-      <w:r>
-        <w:tab/>
-        <w:t>const [isLoggedIn, setIsLoggedIn] = useState(false);</w:t>
+        <w:t>onst AppRouter = (</w:t>
+      </w:r>
+      <w:r>
+        <w:t xml:space="preserve"> { </w:t>
+      </w:r>
+      <w:r>
+        <w:rPr>
+          <w:rFonts w:hint="eastAsia"/>
+        </w:rPr>
+        <w:t>i</w:t>
+      </w:r>
+      <w:r>
+        <w:t xml:space="preserve">sLoggedIn } </w:t>
+      </w:r>
+      <w:r>
+        <w:t>) =&gt; {</w:t>
       </w:r>
     </w:p>
     <w:p>
@@ -483,9 +494,6 @@
       <w:pPr>
         <w:pStyle w:val="a3"/>
         <w:ind w:leftChars="0" w:left="1600"/>
-        <w:rPr>
-          <w:rFonts w:hint="eastAsia"/>
-        </w:rPr>
       </w:pPr>
       <w:r>
         <w:tab/>
@@ -830,9 +838,6 @@
           <w:numId w:val="2"/>
         </w:numPr>
         <w:ind w:leftChars="0"/>
-        <w:rPr>
-          <w:rFonts w:hint="eastAsia"/>
-        </w:rPr>
       </w:pPr>
       <w:r>
         <w:rPr>
@@ -858,9 +863,6 @@
           <w:numId w:val="1"/>
         </w:numPr>
         <w:ind w:leftChars="0"/>
-        <w:rPr>
-          <w:rFonts w:hint="eastAsia"/>
-        </w:rPr>
       </w:pPr>
       <w:r>
         <w:rPr>
@@ -890,10 +892,80 @@
     <w:p>
       <w:pPr>
         <w:pStyle w:val="a3"/>
-        <w:ind w:leftChars="0" w:left="1600"/>
-        <w:rPr>
-          <w:rFonts w:hint="eastAsia"/>
-        </w:rPr>
+        <w:numPr>
+          <w:ilvl w:val="1"/>
+          <w:numId w:val="1"/>
+        </w:numPr>
+        <w:ind w:leftChars="0"/>
+      </w:pPr>
+      <w:r>
+        <w:rPr>
+          <w:rFonts w:hint="eastAsia"/>
+        </w:rPr>
+        <w:t>그리고 다음을 선언하고</w:t>
+      </w:r>
+      <w:r>
+        <w:t>, AppRouter</w:t>
+      </w:r>
+      <w:r>
+        <w:rPr>
+          <w:rFonts w:hint="eastAsia"/>
+        </w:rPr>
+        <w:t>에 넣어주자.</w:t>
+      </w:r>
+    </w:p>
+    <w:p>
+      <w:pPr>
+        <w:ind w:left="1600"/>
+      </w:pPr>
+      <w:r>
+        <w:t>const [isLoggedIn, setIsLoggedIn] = useState(false);</w:t>
+      </w:r>
+    </w:p>
+    <w:p>
+      <w:pPr>
+        <w:pStyle w:val="a3"/>
+        <w:numPr>
+          <w:ilvl w:val="1"/>
+          <w:numId w:val="1"/>
+        </w:numPr>
+        <w:ind w:leftChars="0"/>
+        <w:rPr>
+          <w:rFonts w:hint="eastAsia"/>
+        </w:rPr>
+      </w:pPr>
+      <w:r>
+        <w:rPr>
+          <w:rFonts w:hint="eastAsia"/>
+        </w:rPr>
+        <w:t>이렇게,</w:t>
+      </w:r>
+      <w:r>
+        <w:t xml:space="preserve"> </w:t>
+      </w:r>
+      <w:r>
+        <w:rPr>
+          <w:rFonts w:hint="eastAsia"/>
+        </w:rPr>
+        <w:t>A</w:t>
+      </w:r>
+      <w:r>
+        <w:t xml:space="preserve">pp.js </w:t>
+      </w:r>
+      <w:r>
+        <w:rPr>
+          <w:rFonts w:hint="eastAsia"/>
+        </w:rPr>
+        <w:t>가 모든 로직들을 다루고 있도록 짜주자</w:t>
+      </w:r>
+      <w:r>
+        <w:br/>
+      </w:r>
+    </w:p>
+    <w:p>
+      <w:pPr>
+        <w:pStyle w:val="a3"/>
+        <w:ind w:leftChars="0" w:left="1600"/>
       </w:pPr>
       <w:r>
         <w:tab/>
@@ -1258,6 +1330,7 @@
     <w:lsdException w:name="HTML Sample" w:semiHidden="1" w:unhideWhenUsed="1"/>
     <w:lsdException w:name="HTML Typewriter" w:semiHidden="1" w:unhideWhenUsed="1"/>
     <w:lsdException w:name="HTML Variable" w:semiHidden="1" w:unhideWhenUsed="1"/>
+    <w:lsdException w:name="Normal Table" w:semiHidden="1" w:unhideWhenUsed="1"/>
     <w:lsdException w:name="annotation subject" w:semiHidden="1" w:unhideWhenUsed="1"/>
     <w:lsdException w:name="No List" w:semiHidden="1" w:unhideWhenUsed="1"/>
     <w:lsdException w:name="Outline List 1" w:semiHidden="1" w:unhideWhenUsed="1"/>
@@ -1304,8 +1377,10 @@
     <w:lsdException w:name="Table Subtle 2" w:semiHidden="1" w:unhideWhenUsed="1"/>
     <w:lsdException w:name="Table Web 1" w:semiHidden="1" w:unhideWhenUsed="1"/>
     <w:lsdException w:name="Table Web 2" w:semiHidden="1" w:unhideWhenUsed="1"/>
+    <w:lsdException w:name="Table Web 3" w:semiHidden="1" w:unhideWhenUsed="1"/>
     <w:lsdException w:name="Balloon Text" w:semiHidden="1" w:unhideWhenUsed="1"/>
     <w:lsdException w:name="Table Grid" w:uiPriority="39"/>
+    <w:lsdException w:name="Table Theme" w:semiHidden="1" w:unhideWhenUsed="1"/>
     <w:lsdException w:name="Placeholder Text" w:semiHidden="1"/>
     <w:lsdException w:name="No Spacing" w:uiPriority="1" w:qFormat="1"/>
     <w:lsdException w:name="Light Shading" w:uiPriority="60"/>
